--- a/doc/binary/NetMidi_System_Documentation.docx
+++ b/doc/binary/NetMidi_System_Documentation.docx
@@ -487,7 +487,7 @@
       </w:r>
     </w:p>
     <w:bookmarkEnd w:id="31"/>
-    <w:bookmarkStart w:id="32" w:name="server-installation"/>
+    <w:bookmarkStart w:id="33" w:name="server-installation"/>
     <w:p>
       <w:pPr>
         <w:pStyle w:val="Heading2"/>
@@ -586,8 +586,554 @@
         <w:t xml:space="preserve">Server started</w:t>
       </w:r>
     </w:p>
+    <w:bookmarkStart w:id="32" w:name="how-to-set-up-netmidi-on-azure"/>
+    <w:p>
+      <w:pPr>
+        <w:pStyle w:val="Heading3"/>
+      </w:pPr>
+      <w:r>
+        <w:t xml:space="preserve">How to set up NetMIDI on Azure</w:t>
+      </w:r>
+    </w:p>
+    <w:p>
+      <w:pPr>
+        <w:pStyle w:val="FirstParagraph"/>
+      </w:pPr>
+      <w:r>
+        <w:t xml:space="preserve">The following steps sets up a virtual machine in Azure with the NetMIDI server</w:t>
+      </w:r>
+    </w:p>
+    <w:p>
+      <w:pPr>
+        <w:pStyle w:val="Compact"/>
+        <w:numPr>
+          <w:ilvl w:val="0"/>
+          <w:numId w:val="1010"/>
+        </w:numPr>
+      </w:pPr>
+      <w:r>
+        <w:t xml:space="preserve">Open to Azure Dashboard</w:t>
+      </w:r>
+    </w:p>
+    <w:p>
+      <w:pPr>
+        <w:pStyle w:val="Compact"/>
+        <w:numPr>
+          <w:ilvl w:val="0"/>
+          <w:numId w:val="1010"/>
+        </w:numPr>
+      </w:pPr>
+      <w:r>
+        <w:t xml:space="preserve">Click</w:t>
+      </w:r>
+      <w:r>
+        <w:t xml:space="preserve"> </w:t>
+      </w:r>
+      <w:r>
+        <w:t xml:space="preserve">“</w:t>
+      </w:r>
+      <w:r>
+        <w:t xml:space="preserve">Create resource</w:t>
+      </w:r>
+      <w:r>
+        <w:t xml:space="preserve">”</w:t>
+      </w:r>
+    </w:p>
+    <w:p>
+      <w:pPr>
+        <w:pStyle w:val="Compact"/>
+        <w:numPr>
+          <w:ilvl w:val="0"/>
+          <w:numId w:val="1010"/>
+        </w:numPr>
+      </w:pPr>
+      <w:r>
+        <w:t xml:space="preserve">Click</w:t>
+      </w:r>
+      <w:r>
+        <w:t xml:space="preserve"> </w:t>
+      </w:r>
+      <w:r>
+        <w:t xml:space="preserve">“</w:t>
+      </w:r>
+      <w:r>
+        <w:t xml:space="preserve">Virtual Machine, Create</w:t>
+      </w:r>
+      <w:r>
+        <w:t xml:space="preserve">”</w:t>
+      </w:r>
+    </w:p>
+    <w:p>
+      <w:pPr>
+        <w:pStyle w:val="Compact"/>
+        <w:numPr>
+          <w:ilvl w:val="0"/>
+          <w:numId w:val="1010"/>
+        </w:numPr>
+      </w:pPr>
+      <w:r>
+        <w:t xml:space="preserve">Set a name, eg.</w:t>
+      </w:r>
+      <w:r>
+        <w:t xml:space="preserve"> </w:t>
+      </w:r>
+      <w:r>
+        <w:t xml:space="preserve">“</w:t>
+      </w:r>
+      <w:r>
+        <w:t xml:space="preserve">netmidi-server</w:t>
+      </w:r>
+      <w:r>
+        <w:t xml:space="preserve">”</w:t>
+      </w:r>
+    </w:p>
+    <w:p>
+      <w:pPr>
+        <w:pStyle w:val="Compact"/>
+        <w:numPr>
+          <w:ilvl w:val="0"/>
+          <w:numId w:val="1010"/>
+        </w:numPr>
+      </w:pPr>
+      <w:r>
+        <w:t xml:space="preserve">Choose a region near you</w:t>
+      </w:r>
+    </w:p>
+    <w:p>
+      <w:pPr>
+        <w:pStyle w:val="Compact"/>
+        <w:numPr>
+          <w:ilvl w:val="0"/>
+          <w:numId w:val="1010"/>
+        </w:numPr>
+      </w:pPr>
+      <w:r>
+        <w:t xml:space="preserve">Choose a Linux image, e.g. Untuntu 20</w:t>
+      </w:r>
+    </w:p>
+    <w:p>
+      <w:pPr>
+        <w:pStyle w:val="Compact"/>
+        <w:numPr>
+          <w:ilvl w:val="0"/>
+          <w:numId w:val="1010"/>
+        </w:numPr>
+      </w:pPr>
+      <w:r>
+        <w:t xml:space="preserve">Choose a size, e.g. Standard_B1s</w:t>
+      </w:r>
+    </w:p>
+    <w:p>
+      <w:pPr>
+        <w:pStyle w:val="Compact"/>
+        <w:numPr>
+          <w:ilvl w:val="0"/>
+          <w:numId w:val="1010"/>
+        </w:numPr>
+      </w:pPr>
+      <w:r>
+        <w:t xml:space="preserve">Set Authentication type, Password</w:t>
+      </w:r>
+    </w:p>
+    <w:p>
+      <w:pPr>
+        <w:pStyle w:val="Compact"/>
+        <w:numPr>
+          <w:ilvl w:val="0"/>
+          <w:numId w:val="1010"/>
+        </w:numPr>
+      </w:pPr>
+      <w:r>
+        <w:t xml:space="preserve">Set Username as</w:t>
+      </w:r>
+      <w:r>
+        <w:t xml:space="preserve"> </w:t>
+      </w:r>
+      <w:r>
+        <w:t xml:space="preserve">“</w:t>
+      </w:r>
+      <w:r>
+        <w:t xml:space="preserve">netmidi</w:t>
+      </w:r>
+      <w:r>
+        <w:t xml:space="preserve">”</w:t>
+      </w:r>
+    </w:p>
+    <w:p>
+      <w:pPr>
+        <w:pStyle w:val="Compact"/>
+        <w:numPr>
+          <w:ilvl w:val="0"/>
+          <w:numId w:val="1010"/>
+        </w:numPr>
+      </w:pPr>
+      <w:r>
+        <w:t xml:space="preserve">Choose a password</w:t>
+      </w:r>
+    </w:p>
+    <w:p>
+      <w:pPr>
+        <w:pStyle w:val="Compact"/>
+        <w:numPr>
+          <w:ilvl w:val="0"/>
+          <w:numId w:val="1010"/>
+        </w:numPr>
+      </w:pPr>
+      <w:r>
+        <w:t xml:space="preserve">Set inbound ports:</w:t>
+      </w:r>
+    </w:p>
+    <w:p>
+      <w:pPr>
+        <w:pStyle w:val="Compact"/>
+        <w:numPr>
+          <w:ilvl w:val="1"/>
+          <w:numId w:val="1011"/>
+        </w:numPr>
+      </w:pPr>
+      <w:r>
+        <w:t xml:space="preserve">HTTP</w:t>
+      </w:r>
+    </w:p>
+    <w:p>
+      <w:pPr>
+        <w:pStyle w:val="Compact"/>
+        <w:numPr>
+          <w:ilvl w:val="1"/>
+          <w:numId w:val="1011"/>
+        </w:numPr>
+      </w:pPr>
+      <w:r>
+        <w:t xml:space="preserve">HTTPS</w:t>
+      </w:r>
+    </w:p>
+    <w:p>
+      <w:pPr>
+        <w:pStyle w:val="Compact"/>
+        <w:numPr>
+          <w:ilvl w:val="1"/>
+          <w:numId w:val="1011"/>
+        </w:numPr>
+      </w:pPr>
+      <w:r>
+        <w:t xml:space="preserve">SSL</w:t>
+      </w:r>
+    </w:p>
+    <w:p>
+      <w:pPr>
+        <w:pStyle w:val="Compact"/>
+        <w:numPr>
+          <w:ilvl w:val="0"/>
+          <w:numId w:val="1010"/>
+        </w:numPr>
+      </w:pPr>
+      <w:r>
+        <w:t xml:space="preserve">Click</w:t>
+      </w:r>
+      <w:r>
+        <w:t xml:space="preserve"> </w:t>
+      </w:r>
+      <w:r>
+        <w:t xml:space="preserve">“</w:t>
+      </w:r>
+      <w:r>
+        <w:t xml:space="preserve">Review + Create</w:t>
+      </w:r>
+      <w:r>
+        <w:t xml:space="preserve">”</w:t>
+      </w:r>
+    </w:p>
+    <w:p>
+      <w:pPr>
+        <w:pStyle w:val="Compact"/>
+        <w:numPr>
+          <w:ilvl w:val="0"/>
+          <w:numId w:val="1010"/>
+        </w:numPr>
+      </w:pPr>
+      <w:r>
+        <w:t xml:space="preserve">Click</w:t>
+      </w:r>
+      <w:r>
+        <w:t xml:space="preserve"> </w:t>
+      </w:r>
+      <w:r>
+        <w:t xml:space="preserve">“</w:t>
+      </w:r>
+      <w:r>
+        <w:t xml:space="preserve">Create</w:t>
+      </w:r>
+      <w:r>
+        <w:t xml:space="preserve">”</w:t>
+      </w:r>
+    </w:p>
+    <w:p>
+      <w:pPr>
+        <w:pStyle w:val="Compact"/>
+        <w:numPr>
+          <w:ilvl w:val="0"/>
+          <w:numId w:val="1010"/>
+        </w:numPr>
+      </w:pPr>
+      <w:r>
+        <w:t xml:space="preserve">Wait for the server to be deployed</w:t>
+      </w:r>
+    </w:p>
+    <w:p>
+      <w:pPr>
+        <w:pStyle w:val="Compact"/>
+        <w:numPr>
+          <w:ilvl w:val="0"/>
+          <w:numId w:val="1010"/>
+        </w:numPr>
+      </w:pPr>
+      <w:r>
+        <w:t xml:space="preserve">Click</w:t>
+      </w:r>
+      <w:r>
+        <w:t xml:space="preserve"> </w:t>
+      </w:r>
+      <w:r>
+        <w:t xml:space="preserve">“</w:t>
+      </w:r>
+      <w:r>
+        <w:t xml:space="preserve">Go to resource</w:t>
+      </w:r>
+      <w:r>
+        <w:t xml:space="preserve">”</w:t>
+      </w:r>
+    </w:p>
+    <w:p>
+      <w:pPr>
+        <w:pStyle w:val="Compact"/>
+        <w:numPr>
+          <w:ilvl w:val="0"/>
+          <w:numId w:val="1010"/>
+        </w:numPr>
+      </w:pPr>
+      <w:r>
+        <w:t xml:space="preserve">Click</w:t>
+      </w:r>
+      <w:r>
+        <w:t xml:space="preserve"> </w:t>
+      </w:r>
+      <w:r>
+        <w:t xml:space="preserve">“</w:t>
+      </w:r>
+      <w:r>
+        <w:t xml:space="preserve">Network settings</w:t>
+      </w:r>
+      <w:r>
+        <w:t xml:space="preserve">”</w:t>
+      </w:r>
+    </w:p>
+    <w:p>
+      <w:pPr>
+        <w:pStyle w:val="Compact"/>
+        <w:numPr>
+          <w:ilvl w:val="0"/>
+          <w:numId w:val="1010"/>
+        </w:numPr>
+      </w:pPr>
+      <w:r>
+        <w:t xml:space="preserve">Click</w:t>
+      </w:r>
+      <w:r>
+        <w:t xml:space="preserve"> </w:t>
+      </w:r>
+      <w:r>
+        <w:t xml:space="preserve">“</w:t>
+      </w:r>
+      <w:r>
+        <w:t xml:space="preserve">Create port rule</w:t>
+      </w:r>
+      <w:r>
+        <w:t xml:space="preserve">”</w:t>
+      </w:r>
+      <w:r>
+        <w:t xml:space="preserve">,</w:t>
+      </w:r>
+      <w:r>
+        <w:t xml:space="preserve"> </w:t>
+      </w:r>
+      <w:r>
+        <w:t xml:space="preserve">“</w:t>
+      </w:r>
+      <w:r>
+        <w:t xml:space="preserve">Inbound port rule</w:t>
+      </w:r>
+      <w:r>
+        <w:t xml:space="preserve">”</w:t>
+      </w:r>
+    </w:p>
+    <w:p>
+      <w:pPr>
+        <w:pStyle w:val="Compact"/>
+        <w:numPr>
+          <w:ilvl w:val="0"/>
+          <w:numId w:val="1010"/>
+        </w:numPr>
+      </w:pPr>
+      <w:r>
+        <w:t xml:space="preserve">Set</w:t>
+      </w:r>
+      <w:r>
+        <w:t xml:space="preserve"> </w:t>
+      </w:r>
+      <w:r>
+        <w:t xml:space="preserve">“</w:t>
+      </w:r>
+      <w:r>
+        <w:t xml:space="preserve">Destination port ranges</w:t>
+      </w:r>
+      <w:r>
+        <w:t xml:space="preserve">”</w:t>
+      </w:r>
+      <w:r>
+        <w:t xml:space="preserve">: 3000</w:t>
+      </w:r>
+    </w:p>
+    <w:p>
+      <w:pPr>
+        <w:pStyle w:val="Compact"/>
+        <w:numPr>
+          <w:ilvl w:val="0"/>
+          <w:numId w:val="1010"/>
+        </w:numPr>
+      </w:pPr>
+      <w:r>
+        <w:t xml:space="preserve">Click add</w:t>
+      </w:r>
+    </w:p>
+    <w:p>
+      <w:pPr>
+        <w:pStyle w:val="Compact"/>
+        <w:numPr>
+          <w:ilvl w:val="0"/>
+          <w:numId w:val="1010"/>
+        </w:numPr>
+      </w:pPr>
+      <w:r>
+        <w:t xml:space="preserve">Click</w:t>
+      </w:r>
+      <w:r>
+        <w:t xml:space="preserve"> </w:t>
+      </w:r>
+      <w:r>
+        <w:t xml:space="preserve">“</w:t>
+      </w:r>
+      <w:r>
+        <w:t xml:space="preserve">Overview</w:t>
+      </w:r>
+      <w:r>
+        <w:t xml:space="preserve">”</w:t>
+      </w:r>
+      <w:r>
+        <w:t xml:space="preserve"> </w:t>
+      </w:r>
+      <w:r>
+        <w:t xml:space="preserve">and note down public IP address</w:t>
+      </w:r>
+    </w:p>
+    <w:p>
+      <w:pPr>
+        <w:pStyle w:val="Compact"/>
+        <w:numPr>
+          <w:ilvl w:val="0"/>
+          <w:numId w:val="1010"/>
+        </w:numPr>
+      </w:pPr>
+      <w:r>
+        <w:t xml:space="preserve">Click</w:t>
+      </w:r>
+      <w:r>
+        <w:t xml:space="preserve"> </w:t>
+      </w:r>
+      <w:r>
+        <w:t xml:space="preserve">“</w:t>
+      </w:r>
+      <w:r>
+        <w:t xml:space="preserve">Connect</w:t>
+      </w:r>
+      <w:r>
+        <w:t xml:space="preserve">”</w:t>
+      </w:r>
+    </w:p>
+    <w:p>
+      <w:pPr>
+        <w:pStyle w:val="Compact"/>
+        <w:numPr>
+          <w:ilvl w:val="0"/>
+          <w:numId w:val="1010"/>
+        </w:numPr>
+      </w:pPr>
+      <w:r>
+        <w:t xml:space="preserve">Click</w:t>
+      </w:r>
+      <w:r>
+        <w:t xml:space="preserve"> </w:t>
+      </w:r>
+      <w:r>
+        <w:t xml:space="preserve">“</w:t>
+      </w:r>
+      <w:r>
+        <w:t xml:space="preserve">Move ways to connect</w:t>
+      </w:r>
+      <w:r>
+        <w:t xml:space="preserve">”</w:t>
+      </w:r>
+    </w:p>
+    <w:p>
+      <w:pPr>
+        <w:pStyle w:val="Compact"/>
+        <w:numPr>
+          <w:ilvl w:val="0"/>
+          <w:numId w:val="1010"/>
+        </w:numPr>
+      </w:pPr>
+      <w:r>
+        <w:t xml:space="preserve">Click</w:t>
+      </w:r>
+      <w:r>
+        <w:t xml:space="preserve"> </w:t>
+      </w:r>
+      <w:r>
+        <w:t xml:space="preserve">“</w:t>
+      </w:r>
+      <w:r>
+        <w:t xml:space="preserve">Go to serial monitor</w:t>
+      </w:r>
+      <w:r>
+        <w:t xml:space="preserve">”</w:t>
+      </w:r>
+    </w:p>
+    <w:p>
+      <w:pPr>
+        <w:pStyle w:val="Compact"/>
+        <w:numPr>
+          <w:ilvl w:val="0"/>
+          <w:numId w:val="1010"/>
+        </w:numPr>
+      </w:pPr>
+      <w:r>
+        <w:t xml:space="preserve">Log in to the server with username and password provided earlier</w:t>
+      </w:r>
+    </w:p>
+    <w:p>
+      <w:pPr>
+        <w:pStyle w:val="Compact"/>
+        <w:numPr>
+          <w:ilvl w:val="0"/>
+          <w:numId w:val="1010"/>
+        </w:numPr>
+      </w:pPr>
+      <w:r>
+        <w:t xml:space="preserve">Follow steps in section Server installation</w:t>
+      </w:r>
+    </w:p>
     <w:bookmarkEnd w:id="32"/>
-    <w:bookmarkStart w:id="35" w:name="background-info"/>
+    <w:bookmarkEnd w:id="33"/>
+    <w:bookmarkStart w:id="36" w:name="background-info"/>
     <w:p>
       <w:pPr>
         <w:pStyle w:val="Heading2"/>
@@ -596,7 +1142,7 @@
         <w:t xml:space="preserve">Background info</w:t>
       </w:r>
     </w:p>
-    <w:bookmarkStart w:id="33" w:name="difference-between-midi-and-audio"/>
+    <w:bookmarkStart w:id="34" w:name="difference-between-midi-and-audio"/>
     <w:p>
       <w:pPr>
         <w:pStyle w:val="Heading3"/>
@@ -618,7 +1164,7 @@
         <w:pStyle w:val="Compact"/>
         <w:numPr>
           <w:ilvl w:val="0"/>
-          <w:numId w:val="1010"/>
+          <w:numId w:val="1012"/>
         </w:numPr>
       </w:pPr>
       <w:r>
@@ -640,7 +1186,7 @@
         <w:pStyle w:val="Compact"/>
         <w:numPr>
           <w:ilvl w:val="0"/>
-          <w:numId w:val="1010"/>
+          <w:numId w:val="1012"/>
         </w:numPr>
       </w:pPr>
       <w:r>
@@ -657,8 +1203,8 @@
         <w:t xml:space="preserve">- Audio data are recordings of the actual sound waves produced by instruments, voices, or any acoustic source. An audio data contains a digital representation of the sound wave including all the frequencies and nuances of the sound as it was captured. Audio data tend to be much larger than MIDI data. The size depends on the quality and length of the recording. Once recorded, audio can be edited and processed, but the fundamental aspects of the performance (like the notes played or the timbre of the instrument) cannot be changed as easily as with MIDI.</w:t>
       </w:r>
     </w:p>
-    <w:bookmarkEnd w:id="33"/>
-    <w:bookmarkStart w:id="34" w:name="X5cab05bf842d03e4c38b888ef2e29f297ea61eb"/>
+    <w:bookmarkEnd w:id="34"/>
+    <w:bookmarkStart w:id="35" w:name="X5cab05bf842d03e4c38b888ef2e29f297ea61eb"/>
     <w:p>
       <w:pPr>
         <w:pStyle w:val="Heading3"/>
@@ -704,7 +1250,7 @@
         <w:pStyle w:val="Compact"/>
         <w:numPr>
           <w:ilvl w:val="0"/>
-          <w:numId w:val="1011"/>
+          <w:numId w:val="1013"/>
         </w:numPr>
       </w:pPr>
       <w:r>
@@ -723,7 +1269,7 @@
         <w:pStyle w:val="Compact"/>
         <w:numPr>
           <w:ilvl w:val="0"/>
-          <w:numId w:val="1011"/>
+          <w:numId w:val="1013"/>
         </w:numPr>
       </w:pPr>
       <w:r>
@@ -742,7 +1288,7 @@
         <w:pStyle w:val="Compact"/>
         <w:numPr>
           <w:ilvl w:val="0"/>
-          <w:numId w:val="1011"/>
+          <w:numId w:val="1013"/>
         </w:numPr>
       </w:pPr>
       <w:r>
@@ -756,8 +1302,8 @@
         <w:t xml:space="preserve">: Digital audio systems use buffers to handle audio data, and the size of these buffers can affect latency. The buffer size can be set in the music software and should be kept as low as possible without causing problems. Refer to the user guide of you music software (DAW) for more information</w:t>
       </w:r>
     </w:p>
-    <w:bookmarkEnd w:id="34"/>
     <w:bookmarkEnd w:id="35"/>
+    <w:bookmarkEnd w:id="36"/>
     <w:sectPr>
       <w:headerReference r:id="rId9" w:type="even"/>
       <w:headerReference r:id="rId10" w:type="default"/>
@@ -1619,9 +2165,42 @@
     <w:abstractNumId w:val="991"/>
   </w:num>
   <w:num w:numId="1010">
+    <w:abstractNumId w:val="99411"/>
+    <w:lvlOverride w:ilvl="0">
+      <w:startOverride w:val="1"/>
+    </w:lvlOverride>
+    <w:lvlOverride w:ilvl="1">
+      <w:startOverride w:val="1"/>
+    </w:lvlOverride>
+    <w:lvlOverride w:ilvl="2">
+      <w:startOverride w:val="1"/>
+    </w:lvlOverride>
+    <w:lvlOverride w:ilvl="3">
+      <w:startOverride w:val="1"/>
+    </w:lvlOverride>
+    <w:lvlOverride w:ilvl="4">
+      <w:startOverride w:val="1"/>
+    </w:lvlOverride>
+    <w:lvlOverride w:ilvl="5">
+      <w:startOverride w:val="1"/>
+    </w:lvlOverride>
+    <w:lvlOverride w:ilvl="6">
+      <w:startOverride w:val="1"/>
+    </w:lvlOverride>
+    <w:lvlOverride w:ilvl="7">
+      <w:startOverride w:val="1"/>
+    </w:lvlOverride>
+    <w:lvlOverride w:ilvl="8">
+      <w:startOverride w:val="1"/>
+    </w:lvlOverride>
+  </w:num>
+  <w:num w:numId="1011">
     <w:abstractNumId w:val="991"/>
   </w:num>
-  <w:num w:numId="1011">
+  <w:num w:numId="1012">
+    <w:abstractNumId w:val="991"/>
+  </w:num>
+  <w:num w:numId="1013">
     <w:abstractNumId w:val="991"/>
   </w:num>
 </w:numbering>
